--- a/src/hackerrank/Java Inheritance I.docx
+++ b/src/hackerrank/Java Inheritance I.docx
@@ -1,6 +1,6 @@
 
 <file path=word/document.xml><?xml version="1.0" encoding="utf-8"?>
-<w:document xmlns:wpc="http://schemas.microsoft.com/office/word/2010/wordprocessingCanvas" xmlns:cx="http://schemas.microsoft.com/office/drawing/2014/chartex" xmlns:cx1="http://schemas.microsoft.com/office/drawing/2015/9/8/chartex" xmlns:cx2="http://schemas.microsoft.com/office/drawing/2015/10/21/chartex" xmlns:cx3="http://schemas.microsoft.com/office/drawing/2016/5/9/chartex" xmlns:cx4="http://schemas.microsoft.com/office/drawing/2016/5/10/chartex" xmlns:cx5="http://schemas.microsoft.com/office/drawing/2016/5/11/chartex" xmlns:cx6="http://schemas.microsoft.com/office/drawing/2016/5/12/chartex" xmlns:cx7="http://schemas.microsoft.com/office/drawing/2016/5/13/chartex" xmlns:cx8="http://schemas.microsoft.com/office/drawing/2016/5/14/chartex" xmlns:mc="http://schemas.openxmlformats.org/markup-compatibility/2006" xmlns:aink="http://schemas.microsoft.com/office/drawing/2016/ink" xmlns:am3d="http://schemas.microsoft.com/office/drawing/2017/model3d" xmlns:o="urn:schemas-microsoft-com:office:office" xmlns:r="http://schemas.openxmlformats.org/officeDocument/2006/relationships" xmlns:m="http://schemas.openxmlformats.org/officeDocument/2006/math" xmlns:v="urn:schemas-microsoft-com:vml" xmlns:wp14="http://schemas.microsoft.com/office/word/2010/wordprocessingDrawing" xmlns:wp="http://schemas.openxmlformats.org/drawingml/2006/wordprocessingDrawing" xmlns:w10="urn:schemas-microsoft-com:office:word" xmlns:w="http://schemas.openxmlformats.org/wordprocessingml/2006/main" xmlns:w14="http://schemas.microsoft.com/office/word/2010/wordml" xmlns:w15="http://schemas.microsoft.com/office/word/2012/wordml" xmlns:w16cex="http://schemas.microsoft.com/office/word/2018/wordml/cex" xmlns:w16cid="http://schemas.microsoft.com/office/word/2016/wordml/cid" xmlns:w16="http://schemas.microsoft.com/office/word/2018/wordml" xmlns:w16se="http://schemas.microsoft.com/office/word/2015/wordml/symex" xmlns:wpg="http://schemas.microsoft.com/office/word/2010/wordprocessingGroup" xmlns:wpi="http://schemas.microsoft.com/office/word/2010/wordprocessingInk" xmlns:wne="http://schemas.microsoft.com/office/word/2006/wordml" xmlns:wps="http://schemas.microsoft.com/office/word/2010/wordprocessingShape" mc:Ignorable="w14 w15 w16se w16cid w16 w16cex wp14">
+<w:document xmlns:wpc="http://schemas.microsoft.com/office/word/2010/wordprocessingCanvas" xmlns:cx="http://schemas.microsoft.com/office/drawing/2014/chartex" xmlns:cx1="http://schemas.microsoft.com/office/drawing/2015/9/8/chartex" xmlns:cx2="http://schemas.microsoft.com/office/drawing/2015/10/21/chartex" xmlns:cx3="http://schemas.microsoft.com/office/drawing/2016/5/9/chartex" xmlns:cx4="http://schemas.microsoft.com/office/drawing/2016/5/10/chartex" xmlns:cx5="http://schemas.microsoft.com/office/drawing/2016/5/11/chartex" xmlns:cx6="http://schemas.microsoft.com/office/drawing/2016/5/12/chartex" xmlns:cx7="http://schemas.microsoft.com/office/drawing/2016/5/13/chartex" xmlns:cx8="http://schemas.microsoft.com/office/drawing/2016/5/14/chartex" xmlns:mc="http://schemas.openxmlformats.org/markup-compatibility/2006" xmlns:aink="http://schemas.microsoft.com/office/drawing/2016/ink" xmlns:am3d="http://schemas.microsoft.com/office/drawing/2017/model3d" xmlns:o="urn:schemas-microsoft-com:office:office" xmlns:oel="http://schemas.microsoft.com/office/2019/extlst" xmlns:r="http://schemas.openxmlformats.org/officeDocument/2006/relationships" xmlns:m="http://schemas.openxmlformats.org/officeDocument/2006/math" xmlns:v="urn:schemas-microsoft-com:vml" xmlns:wp14="http://schemas.microsoft.com/office/word/2010/wordprocessingDrawing" xmlns:wp="http://schemas.openxmlformats.org/drawingml/2006/wordprocessingDrawing" xmlns:w10="urn:schemas-microsoft-com:office:word" xmlns:w="http://schemas.openxmlformats.org/wordprocessingml/2006/main" xmlns:w14="http://schemas.microsoft.com/office/word/2010/wordml" xmlns:w15="http://schemas.microsoft.com/office/word/2012/wordml" xmlns:w16cex="http://schemas.microsoft.com/office/word/2018/wordml/cex" xmlns:w16cid="http://schemas.microsoft.com/office/word/2016/wordml/cid" xmlns:w16="http://schemas.microsoft.com/office/word/2018/wordml" xmlns:w16sdtdh="http://schemas.microsoft.com/office/word/2020/wordml/sdtdatahash" xmlns:w16se="http://schemas.microsoft.com/office/word/2015/wordml/symex" xmlns:wpg="http://schemas.microsoft.com/office/word/2010/wordprocessingGroup" xmlns:wpi="http://schemas.microsoft.com/office/word/2010/wordprocessingInk" xmlns:wne="http://schemas.microsoft.com/office/word/2006/wordml" xmlns:wps="http://schemas.microsoft.com/office/word/2010/wordprocessingShape" mc:Ignorable="w14 w15 w16se w16cid w16 w16cex w16sdtdh wp14">
   <w:body>
     <w:p>
       <w:pPr>
@@ -35,18 +35,6 @@
         </w:rPr>
         <w:t>Java Inheritance I</w:t>
       </w:r>
-    </w:p>
-    <w:p>
-      <w:pPr>
-        <w:shd w:val="clear" w:color="auto" w:fill="FFFFFF"/>
-        <w:spacing w:after="0" w:line="276" w:lineRule="auto"/>
-        <w:textAlignment w:val="baseline"/>
-        <w:rPr>
-          <w:rFonts w:eastAsia="Times New Roman" w:cstheme="minorHAnsi"/>
-          <w:color w:val="0E141E"/>
-          <w:lang w:eastAsia="en-IN"/>
-        </w:rPr>
-      </w:pPr>
     </w:p>
     <w:p>
       <w:pPr>
@@ -107,8 +95,6 @@
       <w:r>
         <w:rPr>
           <w:rFonts w:eastAsia="Times New Roman" w:cstheme="minorHAnsi"/>
-          <w:i/>
-          <w:iCs/>
           <w:bdr w:val="none" w:sz="0" w:space="0" w:color="auto" w:frame="1"/>
           <w:lang w:eastAsia="en-IN"/>
         </w:rPr>
@@ -124,8 +110,6 @@
       <w:r>
         <w:rPr>
           <w:rFonts w:eastAsia="Times New Roman" w:cstheme="minorHAnsi"/>
-          <w:i/>
-          <w:iCs/>
           <w:bdr w:val="none" w:sz="0" w:space="0" w:color="auto" w:frame="1"/>
           <w:lang w:eastAsia="en-IN"/>
         </w:rPr>
@@ -185,6 +169,7 @@
         </w:rPr>
         <w:t xml:space="preserve"> </w:t>
       </w:r>
+      <w:proofErr w:type="gramStart"/>
       <w:r>
         <w:rPr>
           <w:rFonts w:eastAsia="Times New Roman" w:cstheme="minorHAnsi"/>
@@ -194,6 +179,7 @@
         </w:rPr>
         <w:t>Animal{</w:t>
       </w:r>
+      <w:proofErr w:type="gramEnd"/>
     </w:p>
     <w:p>
       <w:pPr>
@@ -249,14 +235,25 @@
         </w:rPr>
         <w:t xml:space="preserve"> </w:t>
       </w:r>
-      <w:r>
-        <w:rPr>
-          <w:rFonts w:eastAsia="Times New Roman" w:cstheme="minorHAnsi"/>
-          <w:color w:val="0E141E"/>
-          <w:bdr w:val="none" w:sz="0" w:space="0" w:color="auto" w:frame="1"/>
-          <w:lang w:eastAsia="en-IN"/>
-        </w:rPr>
-        <w:t>walk(){</w:t>
+      <w:proofErr w:type="gramStart"/>
+      <w:r>
+        <w:rPr>
+          <w:rFonts w:eastAsia="Times New Roman" w:cstheme="minorHAnsi"/>
+          <w:color w:val="0E141E"/>
+          <w:bdr w:val="none" w:sz="0" w:space="0" w:color="auto" w:frame="1"/>
+          <w:lang w:eastAsia="en-IN"/>
+        </w:rPr>
+        <w:t>walk(</w:t>
+      </w:r>
+      <w:proofErr w:type="gramEnd"/>
+      <w:r>
+        <w:rPr>
+          <w:rFonts w:eastAsia="Times New Roman" w:cstheme="minorHAnsi"/>
+          <w:color w:val="0E141E"/>
+          <w:bdr w:val="none" w:sz="0" w:space="0" w:color="auto" w:frame="1"/>
+          <w:lang w:eastAsia="en-IN"/>
+        </w:rPr>
+        <w:t>){</w:t>
       </w:r>
     </w:p>
     <w:p>
@@ -434,8 +431,6 @@
       <w:r>
         <w:rPr>
           <w:rFonts w:eastAsia="Times New Roman" w:cstheme="minorHAnsi"/>
-          <w:i/>
-          <w:iCs/>
           <w:bdr w:val="none" w:sz="0" w:space="0" w:color="auto" w:frame="1"/>
           <w:lang w:eastAsia="en-IN"/>
         </w:rPr>
@@ -451,8 +446,6 @@
       <w:r>
         <w:rPr>
           <w:rFonts w:eastAsia="Times New Roman" w:cstheme="minorHAnsi"/>
-          <w:i/>
-          <w:iCs/>
           <w:bdr w:val="none" w:sz="0" w:space="0" w:color="auto" w:frame="1"/>
           <w:lang w:eastAsia="en-IN"/>
         </w:rPr>
@@ -468,8 +461,6 @@
       <w:r>
         <w:rPr>
           <w:rFonts w:eastAsia="Times New Roman" w:cstheme="minorHAnsi"/>
-          <w:i/>
-          <w:iCs/>
           <w:bdr w:val="none" w:sz="0" w:space="0" w:color="auto" w:frame="1"/>
           <w:lang w:eastAsia="en-IN"/>
         </w:rPr>
@@ -485,8 +476,6 @@
       <w:r>
         <w:rPr>
           <w:rFonts w:eastAsia="Times New Roman" w:cstheme="minorHAnsi"/>
-          <w:i/>
-          <w:iCs/>
           <w:bdr w:val="none" w:sz="0" w:space="0" w:color="auto" w:frame="1"/>
           <w:lang w:eastAsia="en-IN"/>
         </w:rPr>
@@ -661,14 +650,25 @@
         </w:rPr>
         <w:t xml:space="preserve"> </w:t>
       </w:r>
-      <w:r>
-        <w:rPr>
-          <w:rFonts w:eastAsia="Times New Roman" w:cstheme="minorHAnsi"/>
-          <w:color w:val="0E141E"/>
-          <w:bdr w:val="none" w:sz="0" w:space="0" w:color="auto" w:frame="1"/>
-          <w:lang w:eastAsia="en-IN"/>
-        </w:rPr>
-        <w:t>fly()</w:t>
+      <w:proofErr w:type="gramStart"/>
+      <w:r>
+        <w:rPr>
+          <w:rFonts w:eastAsia="Times New Roman" w:cstheme="minorHAnsi"/>
+          <w:color w:val="0E141E"/>
+          <w:bdr w:val="none" w:sz="0" w:space="0" w:color="auto" w:frame="1"/>
+          <w:lang w:eastAsia="en-IN"/>
+        </w:rPr>
+        <w:t>fly(</w:t>
+      </w:r>
+      <w:proofErr w:type="gramEnd"/>
+      <w:r>
+        <w:rPr>
+          <w:rFonts w:eastAsia="Times New Roman" w:cstheme="minorHAnsi"/>
+          <w:color w:val="0E141E"/>
+          <w:bdr w:val="none" w:sz="0" w:space="0" w:color="auto" w:frame="1"/>
+          <w:lang w:eastAsia="en-IN"/>
+        </w:rPr>
+        <w:t>)</w:t>
       </w:r>
       <w:r>
         <w:rPr>
@@ -863,8 +863,6 @@
       <w:r>
         <w:rPr>
           <w:rFonts w:eastAsia="Times New Roman" w:cstheme="minorHAnsi"/>
-          <w:i/>
-          <w:iCs/>
           <w:bdr w:val="none" w:sz="0" w:space="0" w:color="auto" w:frame="1"/>
           <w:lang w:eastAsia="en-IN"/>
         </w:rPr>
@@ -880,8 +878,6 @@
       <w:r>
         <w:rPr>
           <w:rFonts w:eastAsia="Times New Roman" w:cstheme="minorHAnsi"/>
-          <w:i/>
-          <w:iCs/>
           <w:bdr w:val="none" w:sz="0" w:space="0" w:color="auto" w:frame="1"/>
           <w:lang w:eastAsia="en-IN"/>
         </w:rPr>
@@ -958,6 +954,7 @@
         </w:rPr>
         <w:t xml:space="preserve"> </w:t>
       </w:r>
+      <w:proofErr w:type="gramStart"/>
       <w:r>
         <w:rPr>
           <w:rFonts w:eastAsia="Times New Roman" w:cstheme="minorHAnsi"/>
@@ -967,6 +964,7 @@
         </w:rPr>
         <w:t>Solution{</w:t>
       </w:r>
+      <w:proofErr w:type="gramEnd"/>
     </w:p>
     <w:p>
       <w:pPr>
@@ -1056,14 +1054,25 @@
         </w:rPr>
         <w:t xml:space="preserve"> </w:t>
       </w:r>
-      <w:r>
-        <w:rPr>
-          <w:rFonts w:eastAsia="Times New Roman" w:cstheme="minorHAnsi"/>
-          <w:color w:val="0E141E"/>
-          <w:bdr w:val="none" w:sz="0" w:space="0" w:color="auto" w:frame="1"/>
-          <w:lang w:eastAsia="en-IN"/>
-        </w:rPr>
-        <w:t>main(String[]</w:t>
+      <w:proofErr w:type="gramStart"/>
+      <w:r>
+        <w:rPr>
+          <w:rFonts w:eastAsia="Times New Roman" w:cstheme="minorHAnsi"/>
+          <w:color w:val="0E141E"/>
+          <w:bdr w:val="none" w:sz="0" w:space="0" w:color="auto" w:frame="1"/>
+          <w:lang w:eastAsia="en-IN"/>
+        </w:rPr>
+        <w:t>main(</w:t>
+      </w:r>
+      <w:proofErr w:type="gramEnd"/>
+      <w:r>
+        <w:rPr>
+          <w:rFonts w:eastAsia="Times New Roman" w:cstheme="minorHAnsi"/>
+          <w:color w:val="0E141E"/>
+          <w:bdr w:val="none" w:sz="0" w:space="0" w:color="auto" w:frame="1"/>
+          <w:lang w:eastAsia="en-IN"/>
+        </w:rPr>
+        <w:t>String[]</w:t>
       </w:r>
       <w:r>
         <w:rPr>
@@ -1231,14 +1240,25 @@
         </w:rPr>
         <w:t xml:space="preserve"> </w:t>
       </w:r>
-      <w:r>
-        <w:rPr>
-          <w:rFonts w:eastAsia="Times New Roman" w:cstheme="minorHAnsi"/>
-          <w:color w:val="0E141E"/>
-          <w:bdr w:val="none" w:sz="0" w:space="0" w:color="auto" w:frame="1"/>
-          <w:lang w:eastAsia="en-IN"/>
-        </w:rPr>
-        <w:t>Bird();</w:t>
+      <w:proofErr w:type="gramStart"/>
+      <w:r>
+        <w:rPr>
+          <w:rFonts w:eastAsia="Times New Roman" w:cstheme="minorHAnsi"/>
+          <w:color w:val="0E141E"/>
+          <w:bdr w:val="none" w:sz="0" w:space="0" w:color="auto" w:frame="1"/>
+          <w:lang w:eastAsia="en-IN"/>
+        </w:rPr>
+        <w:t>Bird(</w:t>
+      </w:r>
+      <w:proofErr w:type="gramEnd"/>
+      <w:r>
+        <w:rPr>
+          <w:rFonts w:eastAsia="Times New Roman" w:cstheme="minorHAnsi"/>
+          <w:color w:val="0E141E"/>
+          <w:bdr w:val="none" w:sz="0" w:space="0" w:color="auto" w:frame="1"/>
+          <w:lang w:eastAsia="en-IN"/>
+        </w:rPr>
+        <w:t>);</w:t>
       </w:r>
     </w:p>
     <w:p>
@@ -1279,6 +1299,7 @@
         <w:t xml:space="preserve">      </w:t>
       </w:r>
       <w:proofErr w:type="spellStart"/>
+      <w:proofErr w:type="gramStart"/>
       <w:r>
         <w:rPr>
           <w:rFonts w:eastAsia="Times New Roman" w:cstheme="minorHAnsi"/>
@@ -1289,6 +1310,7 @@
         <w:t>bird.walk</w:t>
       </w:r>
       <w:proofErr w:type="spellEnd"/>
+      <w:proofErr w:type="gramEnd"/>
       <w:r>
         <w:rPr>
           <w:rFonts w:eastAsia="Times New Roman" w:cstheme="minorHAnsi"/>
@@ -1337,6 +1359,7 @@
         <w:t xml:space="preserve">      </w:t>
       </w:r>
       <w:proofErr w:type="spellStart"/>
+      <w:proofErr w:type="gramStart"/>
       <w:r>
         <w:rPr>
           <w:rFonts w:eastAsia="Times New Roman" w:cstheme="minorHAnsi"/>
@@ -1354,7 +1377,17 @@
           <w:bdr w:val="none" w:sz="0" w:space="0" w:color="auto" w:frame="1"/>
           <w:lang w:eastAsia="en-IN"/>
         </w:rPr>
-        <w:t>();</w:t>
+        <w:t>(</w:t>
+      </w:r>
+      <w:proofErr w:type="gramEnd"/>
+      <w:r>
+        <w:rPr>
+          <w:rFonts w:eastAsia="Times New Roman" w:cstheme="minorHAnsi"/>
+          <w:color w:val="0E141E"/>
+          <w:bdr w:val="none" w:sz="0" w:space="0" w:color="auto" w:frame="1"/>
+          <w:lang w:eastAsia="en-IN"/>
+        </w:rPr>
+        <w:t>);</w:t>
       </w:r>
     </w:p>
     <w:p>
@@ -1446,7 +1479,7 @@
     <w:p>
       <w:pPr>
         <w:shd w:val="clear" w:color="auto" w:fill="FFFFFF"/>
-        <w:spacing w:before="75" w:after="0" w:line="276" w:lineRule="auto"/>
+        <w:spacing w:after="0" w:line="276" w:lineRule="auto"/>
         <w:textAlignment w:val="baseline"/>
         <w:rPr>
           <w:rFonts w:eastAsia="Times New Roman" w:cstheme="minorHAnsi"/>
@@ -1457,7 +1490,7 @@
     <w:p>
       <w:pPr>
         <w:shd w:val="clear" w:color="auto" w:fill="FFFFFF"/>
-        <w:spacing w:before="75" w:after="0" w:line="276" w:lineRule="auto"/>
+        <w:spacing w:after="0" w:line="276" w:lineRule="auto"/>
         <w:textAlignment w:val="baseline"/>
         <w:rPr>
           <w:rFonts w:eastAsia="Times New Roman" w:cstheme="minorHAnsi"/>
@@ -1553,7 +1586,7 @@
     <w:p>
       <w:pPr>
         <w:shd w:val="clear" w:color="auto" w:fill="FFFFFF"/>
-        <w:spacing w:before="75" w:after="0" w:line="276" w:lineRule="auto"/>
+        <w:spacing w:after="0" w:line="276" w:lineRule="auto"/>
         <w:textAlignment w:val="baseline"/>
         <w:rPr>
           <w:rFonts w:eastAsia="Times New Roman" w:cstheme="minorHAnsi"/>
@@ -1588,8 +1621,6 @@
       <w:r>
         <w:rPr>
           <w:rFonts w:eastAsia="Times New Roman" w:cstheme="minorHAnsi"/>
-          <w:i/>
-          <w:iCs/>
           <w:bdr w:val="none" w:sz="0" w:space="0" w:color="auto" w:frame="1"/>
           <w:lang w:eastAsia="en-IN"/>
         </w:rPr>
@@ -1605,8 +1636,6 @@
       <w:r>
         <w:rPr>
           <w:rFonts w:eastAsia="Times New Roman" w:cstheme="minorHAnsi"/>
-          <w:i/>
-          <w:iCs/>
           <w:bdr w:val="none" w:sz="0" w:space="0" w:color="auto" w:frame="1"/>
           <w:lang w:eastAsia="en-IN"/>
         </w:rPr>
@@ -1622,8 +1651,6 @@
       <w:r>
         <w:rPr>
           <w:rFonts w:eastAsia="Times New Roman" w:cstheme="minorHAnsi"/>
-          <w:i/>
-          <w:iCs/>
           <w:bdr w:val="none" w:sz="0" w:space="0" w:color="auto" w:frame="1"/>
           <w:lang w:eastAsia="en-IN"/>
         </w:rPr>
@@ -1740,6 +1767,7 @@
         <w:rPr>
           <w:rFonts w:eastAsia="Times New Roman" w:cstheme="minorHAnsi"/>
           <w:color w:val="0E141E"/>
+          <w:bdr w:val="none" w:sz="0" w:space="0" w:color="auto" w:frame="1"/>
           <w:lang w:eastAsia="en-IN"/>
         </w:rPr>
       </w:pPr>
@@ -1752,6 +1780,35 @@
         </w:rPr>
         <w:t>I am singing</w:t>
       </w:r>
+    </w:p>
+    <w:p>
+      <w:pPr>
+        <w:tabs>
+          <w:tab w:val="left" w:pos="916"/>
+          <w:tab w:val="left" w:pos="1832"/>
+          <w:tab w:val="left" w:pos="2748"/>
+          <w:tab w:val="left" w:pos="3664"/>
+          <w:tab w:val="left" w:pos="4580"/>
+          <w:tab w:val="left" w:pos="5496"/>
+          <w:tab w:val="left" w:pos="6412"/>
+          <w:tab w:val="left" w:pos="7328"/>
+          <w:tab w:val="left" w:pos="8244"/>
+          <w:tab w:val="left" w:pos="9160"/>
+          <w:tab w:val="left" w:pos="10076"/>
+          <w:tab w:val="left" w:pos="10992"/>
+          <w:tab w:val="left" w:pos="11908"/>
+          <w:tab w:val="left" w:pos="12824"/>
+          <w:tab w:val="left" w:pos="13740"/>
+          <w:tab w:val="left" w:pos="14656"/>
+        </w:tabs>
+        <w:spacing w:after="0" w:line="276" w:lineRule="auto"/>
+        <w:textAlignment w:val="baseline"/>
+        <w:rPr>
+          <w:rFonts w:eastAsia="Times New Roman" w:cstheme="minorHAnsi"/>
+          <w:color w:val="0E141E"/>
+          <w:lang w:eastAsia="en-IN"/>
+        </w:rPr>
+      </w:pPr>
     </w:p>
     <w:sectPr>
       <w:pgSz w:w="11906" w:h="16838"/>
@@ -1764,7 +1821,7 @@
 </file>
 
 <file path=word/styles.xml><?xml version="1.0" encoding="utf-8"?>
-<w:styles xmlns:mc="http://schemas.openxmlformats.org/markup-compatibility/2006" xmlns:r="http://schemas.openxmlformats.org/officeDocument/2006/relationships" xmlns:w="http://schemas.openxmlformats.org/wordprocessingml/2006/main" xmlns:w14="http://schemas.microsoft.com/office/word/2010/wordml" xmlns:w15="http://schemas.microsoft.com/office/word/2012/wordml" xmlns:w16cex="http://schemas.microsoft.com/office/word/2018/wordml/cex" xmlns:w16cid="http://schemas.microsoft.com/office/word/2016/wordml/cid" xmlns:w16="http://schemas.microsoft.com/office/word/2018/wordml" xmlns:w16se="http://schemas.microsoft.com/office/word/2015/wordml/symex" mc:Ignorable="w14 w15 w16se w16cid w16 w16cex">
+<w:styles xmlns:mc="http://schemas.openxmlformats.org/markup-compatibility/2006" xmlns:r="http://schemas.openxmlformats.org/officeDocument/2006/relationships" xmlns:w="http://schemas.openxmlformats.org/wordprocessingml/2006/main" xmlns:w14="http://schemas.microsoft.com/office/word/2010/wordml" xmlns:w15="http://schemas.microsoft.com/office/word/2012/wordml" xmlns:w16cex="http://schemas.microsoft.com/office/word/2018/wordml/cex" xmlns:w16cid="http://schemas.microsoft.com/office/word/2016/wordml/cid" xmlns:w16="http://schemas.microsoft.com/office/word/2018/wordml" xmlns:w16sdtdh="http://schemas.microsoft.com/office/word/2020/wordml/sdtdatahash" xmlns:w16se="http://schemas.microsoft.com/office/word/2015/wordml/symex" mc:Ignorable="w14 w15 w16se w16cid w16 w16cex w16sdtdh">
   <w:docDefaults>
     <w:rPrDefault>
       <w:rPr>
